--- a/5. Publications/Project plan template and assesment criteria.docx
+++ b/5. Publications/Project plan template and assesment criteria.docx
@@ -220,7 +220,75 @@
           <w:sz w:val="22"/>
           <w:szCs w:val="22"/>
         </w:rPr>
-        <w:t>MSc Projects</w:t>
+        <w:t>MSc Projects COMP4096</w:t>
+      </w:r>
+    </w:p>
+    <w:p>
+      <w:pPr>
+        <w:rPr>
+          <w:rFonts w:ascii="Arial" w:hAnsi="Arial" w:cs="Arial"/>
+          <w:sz w:val="22"/>
+          <w:szCs w:val="22"/>
+        </w:rPr>
+      </w:pPr>
+    </w:p>
+    <w:p>
+      <w:pPr>
+        <w:rPr>
+          <w:rFonts w:ascii="Arial" w:hAnsi="Arial" w:cs="Arial"/>
+          <w:sz w:val="22"/>
+          <w:szCs w:val="22"/>
+        </w:rPr>
+      </w:pPr>
+      <w:r>
+        <w:rPr>
+          <w:rFonts w:ascii="Arial" w:hAnsi="Arial" w:cs="Arial"/>
+          <w:b/>
+          <w:bCs/>
+          <w:sz w:val="22"/>
+          <w:szCs w:val="22"/>
+        </w:rPr>
+        <w:t xml:space="preserve">1. </w:t>
+      </w:r>
+      <w:r>
+        <w:rPr>
+          <w:rFonts w:ascii="Arial" w:hAnsi="Arial" w:cs="Arial"/>
+          <w:b/>
+          <w:bCs/>
+          <w:sz w:val="22"/>
+          <w:szCs w:val="22"/>
+        </w:rPr>
+        <w:t xml:space="preserve">Project </w:t>
+      </w:r>
+      <w:r>
+        <w:rPr>
+          <w:rFonts w:ascii="Arial" w:hAnsi="Arial" w:cs="Arial"/>
+          <w:b/>
+          <w:bCs/>
+          <w:sz w:val="22"/>
+          <w:szCs w:val="22"/>
+        </w:rPr>
+        <w:t>t</w:t>
+      </w:r>
+      <w:r>
+        <w:rPr>
+          <w:rFonts w:ascii="Arial" w:hAnsi="Arial" w:cs="Arial"/>
+          <w:b/>
+          <w:bCs/>
+          <w:sz w:val="22"/>
+          <w:szCs w:val="22"/>
+        </w:rPr>
+        <w:t>itle</w:t>
+      </w:r>
+      <w:r>
+        <w:rPr>
+          <w:rFonts w:ascii="Arial" w:hAnsi="Arial" w:cs="Arial"/>
+          <w:b/>
+          <w:bCs/>
+          <w:sz w:val="22"/>
+          <w:szCs w:val="22"/>
+        </w:rPr>
+        <w:t>.</w:t>
       </w:r>
       <w:r>
         <w:rPr>
@@ -230,71 +298,529 @@
         </w:rPr>
         <w:t xml:space="preserve"> </w:t>
       </w:r>
-      <w:r>
-        <w:rPr>
-          <w:rFonts w:ascii="Arial" w:hAnsi="Arial" w:cs="Arial"/>
-          <w:sz w:val="22"/>
-          <w:szCs w:val="22"/>
-        </w:rPr>
-        <w:t>COMP4096</w:t>
-      </w:r>
-    </w:p>
-    <w:p>
-      <w:pPr>
-        <w:rPr>
-          <w:rFonts w:ascii="Arial" w:hAnsi="Arial" w:cs="Arial"/>
-          <w:sz w:val="22"/>
-          <w:szCs w:val="22"/>
-        </w:rPr>
-      </w:pPr>
-    </w:p>
-    <w:p>
-      <w:pPr>
-        <w:rPr>
-          <w:rFonts w:ascii="Arial" w:hAnsi="Arial" w:cs="Arial"/>
-          <w:sz w:val="22"/>
-          <w:szCs w:val="22"/>
-        </w:rPr>
-      </w:pPr>
-      <w:r>
-        <w:rPr>
-          <w:rFonts w:ascii="Arial" w:hAnsi="Arial" w:cs="Arial"/>
-          <w:b/>
-          <w:bCs/>
-          <w:sz w:val="22"/>
-          <w:szCs w:val="22"/>
-        </w:rPr>
-        <w:t xml:space="preserve">1. </w:t>
-      </w:r>
-      <w:r>
-        <w:rPr>
-          <w:rFonts w:ascii="Arial" w:hAnsi="Arial" w:cs="Arial"/>
-          <w:b/>
-          <w:bCs/>
-          <w:sz w:val="22"/>
-          <w:szCs w:val="22"/>
-        </w:rPr>
-        <w:t xml:space="preserve">Project </w:t>
-      </w:r>
-      <w:r>
-        <w:rPr>
-          <w:rFonts w:ascii="Arial" w:hAnsi="Arial" w:cs="Arial"/>
-          <w:b/>
-          <w:bCs/>
-          <w:sz w:val="22"/>
-          <w:szCs w:val="22"/>
-        </w:rPr>
-        <w:t>t</w:t>
-      </w:r>
-      <w:r>
-        <w:rPr>
-          <w:rFonts w:ascii="Arial" w:hAnsi="Arial" w:cs="Arial"/>
-          <w:b/>
-          <w:bCs/>
-          <w:sz w:val="22"/>
-          <w:szCs w:val="22"/>
-        </w:rPr>
-        <w:t>itle</w:t>
+    </w:p>
+    <w:p>
+      <w:pPr>
+        <w:rPr>
+          <w:rFonts w:ascii="Arial" w:hAnsi="Arial" w:cs="Arial"/>
+          <w:sz w:val="22"/>
+          <w:szCs w:val="22"/>
+        </w:rPr>
+      </w:pPr>
+    </w:p>
+    <w:p>
+      <w:pPr>
+        <w:rPr>
+          <w:rFonts w:ascii="Arial" w:hAnsi="Arial" w:cs="Arial"/>
+          <w:sz w:val="22"/>
+          <w:szCs w:val="22"/>
+        </w:rPr>
+      </w:pPr>
+      <w:r>
+        <w:t>This project is about building relations between sentences and scientific articles in FinTech based on word embedding and document summarisation techniques. We would like to develop a word-embedding method that can best describe sentences in FinTech research articles and yield the best result of relating citation sentences and scientific articles.</w:t>
+      </w:r>
+    </w:p>
+    <w:p>
+      <w:pPr>
+        <w:rPr>
+          <w:rFonts w:ascii="Arial" w:hAnsi="Arial" w:cs="Arial"/>
+          <w:sz w:val="22"/>
+          <w:szCs w:val="22"/>
+        </w:rPr>
+      </w:pPr>
+    </w:p>
+    <w:p>
+      <w:pPr>
+        <w:rPr>
+          <w:rFonts w:ascii="Arial" w:hAnsi="Arial" w:cs="Arial"/>
+          <w:sz w:val="22"/>
+          <w:szCs w:val="22"/>
+        </w:rPr>
+      </w:pPr>
+      <w:r>
+        <w:rPr>
+          <w:rFonts w:ascii="Arial" w:hAnsi="Arial" w:cs="Arial"/>
+          <w:b/>
+          <w:bCs/>
+          <w:sz w:val="22"/>
+          <w:szCs w:val="22"/>
+        </w:rPr>
+        <w:t xml:space="preserve">2. </w:t>
+      </w:r>
+      <w:r>
+        <w:rPr>
+          <w:rFonts w:ascii="Arial" w:hAnsi="Arial" w:cs="Arial"/>
+          <w:b/>
+          <w:bCs/>
+          <w:sz w:val="22"/>
+          <w:szCs w:val="22"/>
+        </w:rPr>
+        <w:t xml:space="preserve">Statement of </w:t>
+      </w:r>
+      <w:r>
+        <w:rPr>
+          <w:rFonts w:ascii="Arial" w:hAnsi="Arial" w:cs="Arial"/>
+          <w:b/>
+          <w:bCs/>
+          <w:sz w:val="22"/>
+          <w:szCs w:val="22"/>
+        </w:rPr>
+        <w:t>the r</w:t>
+      </w:r>
+      <w:r>
+        <w:rPr>
+          <w:rFonts w:ascii="Arial" w:hAnsi="Arial" w:cs="Arial"/>
+          <w:b/>
+          <w:bCs/>
+          <w:sz w:val="22"/>
+          <w:szCs w:val="22"/>
+        </w:rPr>
+        <w:t xml:space="preserve">esearch </w:t>
+      </w:r>
+      <w:r>
+        <w:rPr>
+          <w:rFonts w:ascii="Arial" w:hAnsi="Arial" w:cs="Arial"/>
+          <w:b/>
+          <w:bCs/>
+          <w:sz w:val="22"/>
+          <w:szCs w:val="22"/>
+        </w:rPr>
+        <w:t>p</w:t>
+      </w:r>
+      <w:r>
+        <w:rPr>
+          <w:rFonts w:ascii="Arial" w:hAnsi="Arial" w:cs="Arial"/>
+          <w:b/>
+          <w:bCs/>
+          <w:sz w:val="22"/>
+          <w:szCs w:val="22"/>
+        </w:rPr>
+        <w:t>roblem</w:t>
+      </w:r>
+      <w:r>
+        <w:rPr>
+          <w:rFonts w:ascii="Arial" w:hAnsi="Arial" w:cs="Arial"/>
+          <w:b/>
+          <w:bCs/>
+          <w:sz w:val="22"/>
+          <w:szCs w:val="22"/>
+        </w:rPr>
+        <w:t xml:space="preserve">. </w:t>
+      </w:r>
+    </w:p>
+    <w:p>
+      <w:pPr>
+        <w:pStyle w:val="NormalWeb"/>
+      </w:pPr>
+      <w:r>
+        <w:t>This project aims to help academics find proper references for their statement when writing literature reviews and introductions of scientific reports. Citations are commonly used in writing scientific articles to acknowledge the source of a statement in our work. Though we usually file and organize papers well while doing literature reviews, it happens that some statements are based on months or years of experience or accumulated knowledge in a particular subject. It could be relatively hard work to find an appropriate source for this idea. Hence, we are proposing a method to find the best math articles for our writing.</w:t>
+      </w:r>
+    </w:p>
+    <w:p>
+      <w:pPr>
+        <w:pStyle w:val="NormalWeb"/>
+      </w:pPr>
+      <w:r>
+        <w:t>We want to look for articles that mainly describe similar thoughts to the statement we write down in a certain domain in scientific writing. Among the processes within NLP (natural language processing) pipeline, word-embedding techniques would be mostly focused on in this research, which is to convert texts and words into meaningful numbers for algorithms to compute, summarise and compare. We decide to apply this research in the fintech field and answer the question “What word embedding techniques can best represent a scientific article sentence to derive an academic writing citation-hinting system in fintech field?”</w:t>
+      </w:r>
+    </w:p>
+    <w:p>
+      <w:pPr>
+        <w:rPr>
+          <w:rFonts w:ascii="Arial" w:hAnsi="Arial" w:cs="Arial"/>
+          <w:sz w:val="22"/>
+          <w:szCs w:val="22"/>
+        </w:rPr>
+      </w:pPr>
+      <w:r>
+        <w:rPr>
+          <w:rFonts w:ascii="Arial" w:hAnsi="Arial" w:cs="Arial"/>
+          <w:b/>
+          <w:bCs/>
+          <w:sz w:val="22"/>
+          <w:szCs w:val="22"/>
+        </w:rPr>
+        <w:t xml:space="preserve">3. </w:t>
+      </w:r>
+      <w:r>
+        <w:rPr>
+          <w:rFonts w:ascii="Arial" w:hAnsi="Arial" w:cs="Arial"/>
+          <w:b/>
+          <w:bCs/>
+          <w:sz w:val="22"/>
+          <w:szCs w:val="22"/>
+        </w:rPr>
+        <w:t>Related work</w:t>
+      </w:r>
+      <w:r>
+        <w:rPr>
+          <w:rFonts w:ascii="Arial" w:hAnsi="Arial" w:cs="Arial"/>
+          <w:b/>
+          <w:bCs/>
+          <w:sz w:val="22"/>
+          <w:szCs w:val="22"/>
+        </w:rPr>
+        <w:t xml:space="preserve">. </w:t>
+      </w:r>
+    </w:p>
+    <w:p>
+      <w:pPr>
+        <w:pStyle w:val="NormalWeb"/>
+      </w:pPr>
+      <w:r>
+        <w:t>Document summarisation methods are widely used in scientific articles to generate a representative conclusion for the whole research. Citation-based summarisation uses citation sentences as the prediction target of document summarisation. Citation sentences are thought to be more precise and represent main ideas and contribution of the research[</w:t>
+      </w:r>
+      <w:proofErr w:type="spellStart"/>
+      <w:r>
+        <w:fldChar w:fldCharType="begin"/>
+      </w:r>
+      <w:r>
+        <w:instrText>HYPERLINK "https://onlinelibrary.wiley.com/doi/epdf/10.1002/asi.20707?src=getftr"</w:instrText>
+      </w:r>
+      <w:r>
+        <w:fldChar w:fldCharType="separate"/>
+      </w:r>
+      <w:r>
+        <w:rPr>
+          <w:rStyle w:val="Hyperlink"/>
+        </w:rPr>
+        <w:t>Elkiss</w:t>
+      </w:r>
+      <w:proofErr w:type="spellEnd"/>
+      <w:r>
+        <w:rPr>
+          <w:rStyle w:val="Hyperlink"/>
+        </w:rPr>
+        <w:t xml:space="preserve"> et al., 2008</w:t>
+      </w:r>
+      <w:r>
+        <w:fldChar w:fldCharType="end"/>
+      </w:r>
+      <w:r>
+        <w:t xml:space="preserve">], making it another object of document summarisation instead of manually generated summaries. </w:t>
+      </w:r>
+      <w:hyperlink r:id="rId4" w:anchor="b0395" w:history="1">
+        <w:proofErr w:type="spellStart"/>
+        <w:r>
+          <w:rPr>
+            <w:rStyle w:val="Hyperlink"/>
+          </w:rPr>
+          <w:t>Qazvinian</w:t>
+        </w:r>
+        <w:proofErr w:type="spellEnd"/>
+        <w:r>
+          <w:rPr>
+            <w:rStyle w:val="Hyperlink"/>
+          </w:rPr>
+          <w:t xml:space="preserve"> et al., 2013</w:t>
+        </w:r>
+      </w:hyperlink>
+      <w:r>
+        <w:t xml:space="preserve"> proposed a single-article citation-based summarisation with ANN dataset and </w:t>
+      </w:r>
+      <w:hyperlink r:id="rId5" w:history="1">
+        <w:r>
+          <w:rPr>
+            <w:rStyle w:val="Hyperlink"/>
+          </w:rPr>
+          <w:t>Saini et al., 2023</w:t>
+        </w:r>
+      </w:hyperlink>
+      <w:r>
+        <w:t xml:space="preserve"> proposed a multi-objective clustering for citation-based scientific document summarisation.</w:t>
+      </w:r>
+    </w:p>
+    <w:p>
+      <w:pPr>
+        <w:pStyle w:val="NormalWeb"/>
+      </w:pPr>
+      <w:r>
+        <w:t>Word embedding can be used in a wide range of tasks, including visualisation in medical field [</w:t>
+      </w:r>
+      <w:proofErr w:type="spellStart"/>
+      <w:r>
+        <w:fldChar w:fldCharType="begin"/>
+      </w:r>
+      <w:r>
+        <w:instrText>HYPERLINK "https://bmcmedinformdecismak.biomedcentral.com/articles/10.1186/s12911-022-01822-9"</w:instrText>
+      </w:r>
+      <w:r>
+        <w:fldChar w:fldCharType="separate"/>
+      </w:r>
+      <w:r>
+        <w:rPr>
+          <w:rStyle w:val="Hyperlink"/>
+        </w:rPr>
+        <w:t>Oubenali</w:t>
+      </w:r>
+      <w:proofErr w:type="spellEnd"/>
+      <w:r>
+        <w:rPr>
+          <w:rStyle w:val="Hyperlink"/>
+        </w:rPr>
+        <w:t xml:space="preserve"> et al., 2022</w:t>
+      </w:r>
+      <w:r>
+        <w:fldChar w:fldCharType="end"/>
+      </w:r>
+      <w:r>
+        <w:t>], topic modelling on social networks of Twitter and Reddit[</w:t>
+      </w:r>
+      <w:proofErr w:type="spellStart"/>
+      <w:r>
+        <w:fldChar w:fldCharType="begin"/>
+      </w:r>
+      <w:r>
+        <w:instrText>HYPERLINK "https://www.sciencedirect.com/science/article/pii/S0306457318307805?via%3Dihub"</w:instrText>
+      </w:r>
+      <w:r>
+        <w:fldChar w:fldCharType="separate"/>
+      </w:r>
+      <w:r>
+        <w:rPr>
+          <w:rStyle w:val="Hyperlink"/>
+        </w:rPr>
+        <w:t>Curiskis</w:t>
+      </w:r>
+      <w:proofErr w:type="spellEnd"/>
+      <w:r>
+        <w:rPr>
+          <w:rStyle w:val="Hyperlink"/>
+        </w:rPr>
+        <w:t xml:space="preserve"> et al., 2020</w:t>
+      </w:r>
+      <w:r>
+        <w:fldChar w:fldCharType="end"/>
+      </w:r>
+      <w:r>
+        <w:t>] and sentiment analysis on product reviews[</w:t>
+      </w:r>
+      <w:hyperlink r:id="rId6" w:history="1">
+        <w:r>
+          <w:rPr>
+            <w:rStyle w:val="Hyperlink"/>
+          </w:rPr>
+          <w:t>Onan, 2020</w:t>
+        </w:r>
+      </w:hyperlink>
+      <w:r>
+        <w:t xml:space="preserve">]. As for the application of word embedding to scientific sentences, </w:t>
+      </w:r>
+      <w:hyperlink r:id="rId7" w:history="1">
+        <w:proofErr w:type="spellStart"/>
+        <w:r>
+          <w:rPr>
+            <w:rStyle w:val="Hyperlink"/>
+          </w:rPr>
+          <w:t>Tshitoyan</w:t>
+        </w:r>
+        <w:proofErr w:type="spellEnd"/>
+        <w:r>
+          <w:rPr>
+            <w:rStyle w:val="Hyperlink"/>
+          </w:rPr>
+          <w:t xml:space="preserve"> et </w:t>
+        </w:r>
+        <w:r>
+          <w:rPr>
+            <w:rStyle w:val="Hyperlink"/>
+          </w:rPr>
+          <w:lastRenderedPageBreak/>
+          <w:t>al., 2019</w:t>
+        </w:r>
+      </w:hyperlink>
+      <w:r>
+        <w:t xml:space="preserve"> used embedding to capture complex materials science concepts to extract knowledge and relationship from scientific literature. </w:t>
+      </w:r>
+      <w:hyperlink r:id="rId8" w:history="1">
+        <w:r>
+          <w:rPr>
+            <w:rStyle w:val="Hyperlink"/>
+          </w:rPr>
+          <w:t>Zhang et al., 2022</w:t>
+        </w:r>
+      </w:hyperlink>
+      <w:r>
+        <w:t xml:space="preserve"> used 15 text representation models to construct a similar article recommendation system in biomedical field.</w:t>
+      </w:r>
+    </w:p>
+    <w:p>
+      <w:pPr>
+        <w:rPr>
+          <w:rFonts w:ascii="Arial" w:hAnsi="Arial" w:cs="Arial"/>
+          <w:b/>
+          <w:bCs/>
+          <w:sz w:val="22"/>
+          <w:szCs w:val="22"/>
+        </w:rPr>
+      </w:pPr>
+      <w:r>
+        <w:rPr>
+          <w:rFonts w:ascii="Arial" w:hAnsi="Arial" w:cs="Arial"/>
+          <w:b/>
+          <w:bCs/>
+          <w:sz w:val="22"/>
+          <w:szCs w:val="22"/>
+        </w:rPr>
+        <w:t xml:space="preserve">4. </w:t>
+      </w:r>
+      <w:r>
+        <w:rPr>
+          <w:rFonts w:ascii="Arial" w:hAnsi="Arial" w:cs="Arial"/>
+          <w:b/>
+          <w:bCs/>
+          <w:sz w:val="22"/>
+          <w:szCs w:val="22"/>
+        </w:rPr>
+        <w:t>Methodology</w:t>
+      </w:r>
+      <w:r>
+        <w:rPr>
+          <w:rFonts w:ascii="Arial" w:hAnsi="Arial" w:cs="Arial"/>
+          <w:b/>
+          <w:bCs/>
+          <w:sz w:val="22"/>
+          <w:szCs w:val="22"/>
+        </w:rPr>
+        <w:t xml:space="preserve">. </w:t>
+      </w:r>
+    </w:p>
+    <w:p>
+      <w:pPr>
+        <w:rPr>
+          <w:rFonts w:ascii="Arial" w:hAnsi="Arial" w:cs="Arial"/>
+          <w:b/>
+          <w:bCs/>
+          <w:sz w:val="22"/>
+          <w:szCs w:val="22"/>
+        </w:rPr>
+      </w:pPr>
+    </w:p>
+    <w:p>
+      <w:pPr>
+        <w:rPr>
+          <w:rFonts w:ascii="Arial" w:hAnsi="Arial" w:cs="Arial"/>
+          <w:sz w:val="22"/>
+          <w:szCs w:val="22"/>
+        </w:rPr>
+      </w:pPr>
+    </w:p>
+    <w:p>
+      <w:pPr>
+        <w:rPr>
+          <w:rFonts w:ascii="Arial" w:hAnsi="Arial" w:cs="Arial"/>
+          <w:b/>
+          <w:bCs/>
+          <w:sz w:val="22"/>
+          <w:szCs w:val="22"/>
+        </w:rPr>
+      </w:pPr>
+      <w:r>
+        <w:rPr>
+          <w:rFonts w:ascii="Arial" w:hAnsi="Arial" w:cs="Arial"/>
+          <w:b/>
+          <w:bCs/>
+          <w:sz w:val="22"/>
+          <w:szCs w:val="22"/>
+        </w:rPr>
+        <w:t xml:space="preserve">5. </w:t>
+      </w:r>
+      <w:r>
+        <w:rPr>
+          <w:rFonts w:ascii="Arial" w:hAnsi="Arial" w:cs="Arial"/>
+          <w:b/>
+          <w:bCs/>
+          <w:sz w:val="22"/>
+          <w:szCs w:val="22"/>
+        </w:rPr>
+        <w:t>Programme of w</w:t>
+      </w:r>
+      <w:r>
+        <w:rPr>
+          <w:rFonts w:ascii="Arial" w:hAnsi="Arial" w:cs="Arial"/>
+          <w:b/>
+          <w:bCs/>
+          <w:sz w:val="22"/>
+          <w:szCs w:val="22"/>
+        </w:rPr>
+        <w:t>ork</w:t>
+      </w:r>
+      <w:r>
+        <w:rPr>
+          <w:rFonts w:ascii="Arial" w:hAnsi="Arial" w:cs="Arial"/>
+          <w:b/>
+          <w:bCs/>
+          <w:sz w:val="22"/>
+          <w:szCs w:val="22"/>
+        </w:rPr>
+        <w:t xml:space="preserve">. </w:t>
+      </w:r>
+    </w:p>
+    <w:p>
+      <w:pPr>
+        <w:rPr>
+          <w:rFonts w:ascii="Arial" w:hAnsi="Arial" w:cs="Arial"/>
+          <w:sz w:val="22"/>
+          <w:szCs w:val="22"/>
+        </w:rPr>
+      </w:pPr>
+    </w:p>
+    <w:p>
+      <w:pPr>
+        <w:rPr>
+          <w:rFonts w:ascii="Arial" w:hAnsi="Arial" w:cs="Arial"/>
+          <w:sz w:val="22"/>
+          <w:szCs w:val="22"/>
+        </w:rPr>
+      </w:pPr>
+    </w:p>
+    <w:p>
+      <w:pPr>
+        <w:rPr>
+          <w:rFonts w:ascii="Arial" w:hAnsi="Arial" w:cs="Arial"/>
+          <w:sz w:val="22"/>
+          <w:szCs w:val="22"/>
+        </w:rPr>
+      </w:pPr>
+      <w:r>
+        <w:rPr>
+          <w:rFonts w:ascii="Arial" w:hAnsi="Arial" w:cs="Arial"/>
+          <w:b/>
+          <w:bCs/>
+          <w:sz w:val="22"/>
+          <w:szCs w:val="22"/>
+        </w:rPr>
+        <w:t xml:space="preserve">6. </w:t>
+      </w:r>
+      <w:r>
+        <w:rPr>
+          <w:rFonts w:ascii="Arial" w:hAnsi="Arial" w:cs="Arial"/>
+          <w:b/>
+          <w:bCs/>
+          <w:sz w:val="22"/>
+          <w:szCs w:val="22"/>
+        </w:rPr>
+        <w:t>Time</w:t>
+      </w:r>
+      <w:r>
+        <w:rPr>
+          <w:rFonts w:ascii="Arial" w:hAnsi="Arial" w:cs="Arial"/>
+          <w:b/>
+          <w:bCs/>
+          <w:sz w:val="22"/>
+          <w:szCs w:val="22"/>
+        </w:rPr>
+        <w:t xml:space="preserve"> </w:t>
+      </w:r>
+      <w:r>
+        <w:rPr>
+          <w:rFonts w:ascii="Arial" w:hAnsi="Arial" w:cs="Arial"/>
+          <w:b/>
+          <w:bCs/>
+          <w:sz w:val="22"/>
+          <w:szCs w:val="22"/>
+        </w:rPr>
+        <w:t>plan</w:t>
       </w:r>
       <w:r>
         <w:rPr>
@@ -309,1477 +835,12 @@
       <w:r>
         <w:rPr>
           <w:rFonts w:ascii="Arial" w:hAnsi="Arial" w:cs="Arial"/>
+          <w:b/>
+          <w:bCs/>
           <w:sz w:val="22"/>
           <w:szCs w:val="22"/>
         </w:rPr>
         <w:t xml:space="preserve"> </w:t>
-      </w:r>
-      <w:r>
-        <w:rPr>
-          <w:rFonts w:ascii="Arial" w:hAnsi="Arial" w:cs="Arial"/>
-          <w:sz w:val="22"/>
-          <w:szCs w:val="22"/>
-        </w:rPr>
-        <w:t>Provide a s</w:t>
-      </w:r>
-      <w:r>
-        <w:rPr>
-          <w:rFonts w:ascii="Arial" w:hAnsi="Arial" w:cs="Arial"/>
-          <w:sz w:val="22"/>
-          <w:szCs w:val="22"/>
-        </w:rPr>
-        <w:t xml:space="preserve">hort, descriptive title for your </w:t>
-      </w:r>
-      <w:r>
-        <w:rPr>
-          <w:rFonts w:ascii="Arial" w:hAnsi="Arial" w:cs="Arial"/>
-          <w:sz w:val="22"/>
-          <w:szCs w:val="22"/>
-        </w:rPr>
-        <w:t>project</w:t>
-      </w:r>
-      <w:r>
-        <w:rPr>
-          <w:rFonts w:ascii="Arial" w:hAnsi="Arial" w:cs="Arial"/>
-          <w:sz w:val="22"/>
-          <w:szCs w:val="22"/>
-        </w:rPr>
-        <w:t xml:space="preserve">. </w:t>
-      </w:r>
-    </w:p>
-    <w:p>
-      <w:pPr>
-        <w:rPr>
-          <w:rFonts w:ascii="Arial" w:hAnsi="Arial" w:cs="Arial"/>
-          <w:sz w:val="22"/>
-          <w:szCs w:val="22"/>
-        </w:rPr>
-      </w:pPr>
-    </w:p>
-    <w:p>
-      <w:pPr>
-        <w:rPr>
-          <w:rFonts w:ascii="Arial" w:hAnsi="Arial" w:cs="Arial"/>
-          <w:b/>
-          <w:bCs/>
-          <w:sz w:val="22"/>
-          <w:szCs w:val="22"/>
-        </w:rPr>
-      </w:pPr>
-      <w:r>
-        <w:rPr>
-          <w:rFonts w:ascii="Arial" w:hAnsi="Arial" w:cs="Arial"/>
-          <w:b/>
-          <w:bCs/>
-          <w:sz w:val="22"/>
-          <w:szCs w:val="22"/>
-        </w:rPr>
-        <w:t xml:space="preserve">2. </w:t>
-      </w:r>
-      <w:r>
-        <w:rPr>
-          <w:rFonts w:ascii="Arial" w:hAnsi="Arial" w:cs="Arial"/>
-          <w:b/>
-          <w:bCs/>
-          <w:sz w:val="22"/>
-          <w:szCs w:val="22"/>
-        </w:rPr>
-        <w:t xml:space="preserve">Statement of </w:t>
-      </w:r>
-      <w:r>
-        <w:rPr>
-          <w:rFonts w:ascii="Arial" w:hAnsi="Arial" w:cs="Arial"/>
-          <w:b/>
-          <w:bCs/>
-          <w:sz w:val="22"/>
-          <w:szCs w:val="22"/>
-        </w:rPr>
-        <w:t>the r</w:t>
-      </w:r>
-      <w:r>
-        <w:rPr>
-          <w:rFonts w:ascii="Arial" w:hAnsi="Arial" w:cs="Arial"/>
-          <w:b/>
-          <w:bCs/>
-          <w:sz w:val="22"/>
-          <w:szCs w:val="22"/>
-        </w:rPr>
-        <w:t xml:space="preserve">esearch </w:t>
-      </w:r>
-      <w:r>
-        <w:rPr>
-          <w:rFonts w:ascii="Arial" w:hAnsi="Arial" w:cs="Arial"/>
-          <w:b/>
-          <w:bCs/>
-          <w:sz w:val="22"/>
-          <w:szCs w:val="22"/>
-        </w:rPr>
-        <w:t>p</w:t>
-      </w:r>
-      <w:r>
-        <w:rPr>
-          <w:rFonts w:ascii="Arial" w:hAnsi="Arial" w:cs="Arial"/>
-          <w:b/>
-          <w:bCs/>
-          <w:sz w:val="22"/>
-          <w:szCs w:val="22"/>
-        </w:rPr>
-        <w:t>roblem</w:t>
-      </w:r>
-      <w:r>
-        <w:rPr>
-          <w:rFonts w:ascii="Arial" w:hAnsi="Arial" w:cs="Arial"/>
-          <w:b/>
-          <w:bCs/>
-          <w:sz w:val="22"/>
-          <w:szCs w:val="22"/>
-        </w:rPr>
-        <w:t xml:space="preserve">. </w:t>
-      </w:r>
-      <w:r>
-        <w:rPr>
-          <w:rFonts w:ascii="Arial" w:hAnsi="Arial" w:cs="Arial"/>
-          <w:sz w:val="22"/>
-          <w:szCs w:val="22"/>
-        </w:rPr>
-        <w:t>Desc</w:t>
-      </w:r>
-      <w:r>
-        <w:rPr>
-          <w:rFonts w:ascii="Arial" w:hAnsi="Arial" w:cs="Arial"/>
-          <w:sz w:val="22"/>
-          <w:szCs w:val="22"/>
-        </w:rPr>
-        <w:t>ribe</w:t>
-      </w:r>
-      <w:r>
-        <w:rPr>
-          <w:rFonts w:ascii="Arial" w:hAnsi="Arial" w:cs="Arial"/>
-          <w:sz w:val="22"/>
-          <w:szCs w:val="22"/>
-        </w:rPr>
-        <w:t xml:space="preserve"> </w:t>
-      </w:r>
-      <w:r>
-        <w:rPr>
-          <w:rFonts w:ascii="Arial" w:hAnsi="Arial" w:cs="Arial"/>
-          <w:sz w:val="22"/>
-          <w:szCs w:val="22"/>
-        </w:rPr>
-        <w:t>what the project is about</w:t>
-      </w:r>
-      <w:r>
-        <w:rPr>
-          <w:rFonts w:ascii="Arial" w:hAnsi="Arial" w:cs="Arial"/>
-          <w:sz w:val="22"/>
-          <w:szCs w:val="22"/>
-        </w:rPr>
-        <w:t xml:space="preserve"> and the </w:t>
-      </w:r>
-      <w:r>
-        <w:rPr>
-          <w:rFonts w:ascii="Arial" w:hAnsi="Arial" w:cs="Arial"/>
-          <w:sz w:val="22"/>
-          <w:szCs w:val="22"/>
-        </w:rPr>
-        <w:t xml:space="preserve">particular </w:t>
-      </w:r>
-      <w:r>
-        <w:rPr>
-          <w:rFonts w:ascii="Arial" w:hAnsi="Arial" w:cs="Arial"/>
-          <w:sz w:val="22"/>
-          <w:szCs w:val="22"/>
-        </w:rPr>
-        <w:t xml:space="preserve">the problem </w:t>
-      </w:r>
-      <w:r>
-        <w:rPr>
-          <w:rFonts w:ascii="Arial" w:hAnsi="Arial" w:cs="Arial"/>
-          <w:sz w:val="22"/>
-          <w:szCs w:val="22"/>
-        </w:rPr>
-        <w:t>it</w:t>
-      </w:r>
-      <w:r>
-        <w:rPr>
-          <w:rFonts w:ascii="Arial" w:hAnsi="Arial" w:cs="Arial"/>
-          <w:sz w:val="22"/>
-          <w:szCs w:val="22"/>
-        </w:rPr>
-        <w:t xml:space="preserve"> </w:t>
-      </w:r>
-      <w:r>
-        <w:rPr>
-          <w:rFonts w:ascii="Arial" w:hAnsi="Arial" w:cs="Arial"/>
-          <w:sz w:val="22"/>
-          <w:szCs w:val="22"/>
-        </w:rPr>
-        <w:t>seeks</w:t>
-      </w:r>
-      <w:r>
-        <w:rPr>
-          <w:rFonts w:ascii="Arial" w:hAnsi="Arial" w:cs="Arial"/>
-          <w:sz w:val="22"/>
-          <w:szCs w:val="22"/>
-        </w:rPr>
-        <w:t xml:space="preserve"> to address</w:t>
-      </w:r>
-      <w:r>
-        <w:rPr>
-          <w:rFonts w:ascii="Arial" w:hAnsi="Arial" w:cs="Arial"/>
-          <w:sz w:val="22"/>
-          <w:szCs w:val="22"/>
-        </w:rPr>
-        <w:t xml:space="preserve"> / solve</w:t>
-      </w:r>
-      <w:r>
-        <w:rPr>
-          <w:rFonts w:ascii="Arial" w:hAnsi="Arial" w:cs="Arial"/>
-          <w:sz w:val="22"/>
-          <w:szCs w:val="22"/>
-        </w:rPr>
-        <w:t>.</w:t>
-      </w:r>
-      <w:r>
-        <w:rPr>
-          <w:rFonts w:ascii="Arial" w:hAnsi="Arial" w:cs="Arial"/>
-          <w:sz w:val="22"/>
-          <w:szCs w:val="22"/>
-        </w:rPr>
-        <w:t xml:space="preserve"> </w:t>
-      </w:r>
-      <w:r>
-        <w:rPr>
-          <w:rFonts w:ascii="Arial" w:hAnsi="Arial" w:cs="Arial"/>
-          <w:sz w:val="22"/>
-          <w:szCs w:val="22"/>
-        </w:rPr>
-        <w:t>Outline</w:t>
-      </w:r>
-      <w:r>
-        <w:rPr>
-          <w:rFonts w:ascii="Arial" w:hAnsi="Arial" w:cs="Arial"/>
-          <w:sz w:val="22"/>
-          <w:szCs w:val="22"/>
-        </w:rPr>
-        <w:t xml:space="preserve"> why this is an interesting</w:t>
-      </w:r>
-      <w:r>
-        <w:rPr>
-          <w:rFonts w:ascii="Arial" w:hAnsi="Arial" w:cs="Arial"/>
-          <w:sz w:val="22"/>
-          <w:szCs w:val="22"/>
-        </w:rPr>
-        <w:t xml:space="preserve"> or important</w:t>
-      </w:r>
-      <w:r>
-        <w:rPr>
-          <w:rFonts w:ascii="Arial" w:hAnsi="Arial" w:cs="Arial"/>
-          <w:sz w:val="22"/>
-          <w:szCs w:val="22"/>
-        </w:rPr>
-        <w:t xml:space="preserve"> research problem</w:t>
-      </w:r>
-      <w:r>
-        <w:rPr>
-          <w:rFonts w:ascii="Arial" w:hAnsi="Arial" w:cs="Arial"/>
-          <w:sz w:val="22"/>
-          <w:szCs w:val="22"/>
-        </w:rPr>
-        <w:t xml:space="preserve"> that needs to be addressed / solved.</w:t>
-      </w:r>
-    </w:p>
-    <w:p>
-      <w:pPr>
-        <w:rPr>
-          <w:rFonts w:ascii="Arial" w:hAnsi="Arial" w:cs="Arial"/>
-          <w:sz w:val="22"/>
-          <w:szCs w:val="22"/>
-        </w:rPr>
-      </w:pPr>
-    </w:p>
-    <w:p>
-      <w:pPr>
-        <w:rPr>
-          <w:rFonts w:ascii="Arial" w:hAnsi="Arial" w:cs="Arial"/>
-          <w:b/>
-          <w:bCs/>
-          <w:sz w:val="22"/>
-          <w:szCs w:val="22"/>
-        </w:rPr>
-      </w:pPr>
-      <w:r>
-        <w:rPr>
-          <w:rFonts w:ascii="Arial" w:hAnsi="Arial" w:cs="Arial"/>
-          <w:b/>
-          <w:bCs/>
-          <w:sz w:val="22"/>
-          <w:szCs w:val="22"/>
-        </w:rPr>
-        <w:t xml:space="preserve">3. </w:t>
-      </w:r>
-      <w:r>
-        <w:rPr>
-          <w:rFonts w:ascii="Arial" w:hAnsi="Arial" w:cs="Arial"/>
-          <w:b/>
-          <w:bCs/>
-          <w:sz w:val="22"/>
-          <w:szCs w:val="22"/>
-        </w:rPr>
-        <w:t>Related work</w:t>
-      </w:r>
-      <w:r>
-        <w:rPr>
-          <w:rFonts w:ascii="Arial" w:hAnsi="Arial" w:cs="Arial"/>
-          <w:b/>
-          <w:bCs/>
-          <w:sz w:val="22"/>
-          <w:szCs w:val="22"/>
-        </w:rPr>
-        <w:t xml:space="preserve">. </w:t>
-      </w:r>
-      <w:r>
-        <w:rPr>
-          <w:rFonts w:ascii="Arial" w:hAnsi="Arial" w:cs="Arial"/>
-          <w:sz w:val="22"/>
-          <w:szCs w:val="22"/>
-        </w:rPr>
-        <w:t>Briefly d</w:t>
-      </w:r>
-      <w:r>
-        <w:rPr>
-          <w:rFonts w:ascii="Arial" w:hAnsi="Arial" w:cs="Arial"/>
-          <w:sz w:val="22"/>
-          <w:szCs w:val="22"/>
-        </w:rPr>
-        <w:t>iscuss</w:t>
-      </w:r>
-      <w:r>
-        <w:rPr>
-          <w:rFonts w:ascii="Arial" w:hAnsi="Arial" w:cs="Arial"/>
-          <w:sz w:val="22"/>
-          <w:szCs w:val="22"/>
-        </w:rPr>
-        <w:t xml:space="preserve"> whether</w:t>
-      </w:r>
-      <w:r>
-        <w:rPr>
-          <w:rFonts w:ascii="Arial" w:hAnsi="Arial" w:cs="Arial"/>
-          <w:sz w:val="22"/>
-          <w:szCs w:val="22"/>
-        </w:rPr>
-        <w:t xml:space="preserve"> other people </w:t>
-      </w:r>
-      <w:r>
-        <w:rPr>
-          <w:rFonts w:ascii="Arial" w:hAnsi="Arial" w:cs="Arial"/>
-          <w:sz w:val="22"/>
-          <w:szCs w:val="22"/>
-        </w:rPr>
-        <w:t xml:space="preserve">have </w:t>
-      </w:r>
-      <w:r>
-        <w:rPr>
-          <w:rFonts w:ascii="Arial" w:hAnsi="Arial" w:cs="Arial"/>
-          <w:sz w:val="22"/>
-          <w:szCs w:val="22"/>
-        </w:rPr>
-        <w:t>done work on the same or similar problems in the past</w:t>
-      </w:r>
-      <w:r>
-        <w:rPr>
-          <w:rFonts w:ascii="Arial" w:hAnsi="Arial" w:cs="Arial"/>
-          <w:sz w:val="22"/>
-          <w:szCs w:val="22"/>
-        </w:rPr>
-        <w:t>.</w:t>
-      </w:r>
-      <w:r>
-        <w:rPr>
-          <w:rFonts w:ascii="Arial" w:hAnsi="Arial" w:cs="Arial"/>
-          <w:sz w:val="22"/>
-          <w:szCs w:val="22"/>
-        </w:rPr>
-        <w:t xml:space="preserve"> </w:t>
-      </w:r>
-      <w:r>
-        <w:rPr>
-          <w:rFonts w:ascii="Arial" w:hAnsi="Arial" w:cs="Arial"/>
-          <w:sz w:val="22"/>
-          <w:szCs w:val="22"/>
-        </w:rPr>
-        <w:t>Outline</w:t>
-      </w:r>
-      <w:r>
-        <w:rPr>
-          <w:rFonts w:ascii="Arial" w:hAnsi="Arial" w:cs="Arial"/>
-          <w:sz w:val="22"/>
-          <w:szCs w:val="22"/>
-        </w:rPr>
-        <w:t xml:space="preserve"> how</w:t>
-      </w:r>
-      <w:r>
-        <w:rPr>
-          <w:rFonts w:ascii="Arial" w:hAnsi="Arial" w:cs="Arial"/>
-          <w:sz w:val="22"/>
-          <w:szCs w:val="22"/>
-        </w:rPr>
-        <w:t xml:space="preserve"> your work build</w:t>
-      </w:r>
-      <w:r>
-        <w:rPr>
-          <w:rFonts w:ascii="Arial" w:hAnsi="Arial" w:cs="Arial"/>
-          <w:sz w:val="22"/>
-          <w:szCs w:val="22"/>
-        </w:rPr>
-        <w:t>s</w:t>
-      </w:r>
-      <w:r>
-        <w:rPr>
-          <w:rFonts w:ascii="Arial" w:hAnsi="Arial" w:cs="Arial"/>
-          <w:sz w:val="22"/>
-          <w:szCs w:val="22"/>
-        </w:rPr>
-        <w:t xml:space="preserve"> on prior research</w:t>
-      </w:r>
-      <w:r>
-        <w:rPr>
-          <w:rFonts w:ascii="Arial" w:hAnsi="Arial" w:cs="Arial"/>
-          <w:sz w:val="22"/>
-          <w:szCs w:val="22"/>
-        </w:rPr>
-        <w:t xml:space="preserve"> </w:t>
-      </w:r>
-      <w:r>
-        <w:rPr>
-          <w:rFonts w:ascii="Arial" w:hAnsi="Arial" w:cs="Arial"/>
-          <w:sz w:val="22"/>
-          <w:szCs w:val="22"/>
-        </w:rPr>
-        <w:t>and</w:t>
-      </w:r>
-      <w:r>
-        <w:rPr>
-          <w:rFonts w:ascii="Arial" w:hAnsi="Arial" w:cs="Arial"/>
-          <w:sz w:val="22"/>
-          <w:szCs w:val="22"/>
-        </w:rPr>
-        <w:t xml:space="preserve"> attempts to </w:t>
-      </w:r>
-      <w:r>
-        <w:rPr>
-          <w:rFonts w:ascii="Arial" w:hAnsi="Arial" w:cs="Arial"/>
-          <w:sz w:val="22"/>
-          <w:szCs w:val="22"/>
-        </w:rPr>
-        <w:t xml:space="preserve">address / </w:t>
-      </w:r>
-      <w:r>
-        <w:rPr>
-          <w:rFonts w:ascii="Arial" w:hAnsi="Arial" w:cs="Arial"/>
-          <w:sz w:val="22"/>
-          <w:szCs w:val="22"/>
-        </w:rPr>
-        <w:t>solve the problem</w:t>
-      </w:r>
-      <w:r>
-        <w:rPr>
-          <w:rFonts w:ascii="Arial" w:hAnsi="Arial" w:cs="Arial"/>
-          <w:sz w:val="22"/>
-          <w:szCs w:val="22"/>
-        </w:rPr>
-        <w:t>.</w:t>
-      </w:r>
-      <w:r>
-        <w:rPr>
-          <w:rFonts w:ascii="Arial" w:hAnsi="Arial" w:cs="Arial"/>
-          <w:sz w:val="22"/>
-          <w:szCs w:val="22"/>
-        </w:rPr>
-        <w:t xml:space="preserve"> </w:t>
-      </w:r>
-      <w:r>
-        <w:rPr>
-          <w:rFonts w:ascii="Arial" w:hAnsi="Arial" w:cs="Arial"/>
-          <w:sz w:val="22"/>
-          <w:szCs w:val="22"/>
-        </w:rPr>
-        <w:t>Describe how</w:t>
-      </w:r>
-      <w:r>
-        <w:rPr>
-          <w:rFonts w:ascii="Arial" w:hAnsi="Arial" w:cs="Arial"/>
-          <w:sz w:val="22"/>
-          <w:szCs w:val="22"/>
-        </w:rPr>
-        <w:t xml:space="preserve"> your approach </w:t>
-      </w:r>
-      <w:r>
-        <w:rPr>
-          <w:rFonts w:ascii="Arial" w:hAnsi="Arial" w:cs="Arial"/>
-          <w:sz w:val="22"/>
-          <w:szCs w:val="22"/>
-        </w:rPr>
-        <w:t xml:space="preserve">is </w:t>
-      </w:r>
-      <w:r>
-        <w:rPr>
-          <w:rFonts w:ascii="Arial" w:hAnsi="Arial" w:cs="Arial"/>
-          <w:sz w:val="22"/>
-          <w:szCs w:val="22"/>
-        </w:rPr>
-        <w:t>different and novel</w:t>
-      </w:r>
-      <w:r>
-        <w:rPr>
-          <w:rFonts w:ascii="Arial" w:hAnsi="Arial" w:cs="Arial"/>
-          <w:sz w:val="22"/>
-          <w:szCs w:val="22"/>
-        </w:rPr>
-        <w:t>.</w:t>
-      </w:r>
-    </w:p>
-    <w:p>
-      <w:pPr>
-        <w:rPr>
-          <w:rFonts w:ascii="Arial" w:hAnsi="Arial" w:cs="Arial"/>
-          <w:sz w:val="22"/>
-          <w:szCs w:val="22"/>
-        </w:rPr>
-      </w:pPr>
-    </w:p>
-    <w:p>
-      <w:pPr>
-        <w:rPr>
-          <w:rFonts w:ascii="Arial" w:hAnsi="Arial" w:cs="Arial"/>
-          <w:b/>
-          <w:bCs/>
-          <w:sz w:val="22"/>
-          <w:szCs w:val="22"/>
-        </w:rPr>
-      </w:pPr>
-      <w:r>
-        <w:rPr>
-          <w:rFonts w:ascii="Arial" w:hAnsi="Arial" w:cs="Arial"/>
-          <w:b/>
-          <w:bCs/>
-          <w:sz w:val="22"/>
-          <w:szCs w:val="22"/>
-        </w:rPr>
-        <w:t xml:space="preserve">4. </w:t>
-      </w:r>
-      <w:r>
-        <w:rPr>
-          <w:rFonts w:ascii="Arial" w:hAnsi="Arial" w:cs="Arial"/>
-          <w:b/>
-          <w:bCs/>
-          <w:sz w:val="22"/>
-          <w:szCs w:val="22"/>
-        </w:rPr>
-        <w:t>Methodology</w:t>
-      </w:r>
-      <w:r>
-        <w:rPr>
-          <w:rFonts w:ascii="Arial" w:hAnsi="Arial" w:cs="Arial"/>
-          <w:b/>
-          <w:bCs/>
-          <w:sz w:val="22"/>
-          <w:szCs w:val="22"/>
-        </w:rPr>
-        <w:t xml:space="preserve">. </w:t>
-      </w:r>
-      <w:r>
-        <w:rPr>
-          <w:rFonts w:ascii="Arial" w:hAnsi="Arial" w:cs="Arial"/>
-          <w:sz w:val="22"/>
-          <w:szCs w:val="22"/>
-        </w:rPr>
-        <w:t>Outline</w:t>
-      </w:r>
-      <w:r>
-        <w:rPr>
-          <w:rFonts w:ascii="Arial" w:hAnsi="Arial" w:cs="Arial"/>
-          <w:sz w:val="22"/>
-          <w:szCs w:val="22"/>
-        </w:rPr>
-        <w:t xml:space="preserve"> </w:t>
-      </w:r>
-      <w:r>
-        <w:rPr>
-          <w:rFonts w:ascii="Arial" w:hAnsi="Arial" w:cs="Arial"/>
-          <w:sz w:val="22"/>
-          <w:szCs w:val="22"/>
-        </w:rPr>
-        <w:t>how you are</w:t>
-      </w:r>
-      <w:r>
-        <w:rPr>
-          <w:rFonts w:ascii="Arial" w:hAnsi="Arial" w:cs="Arial"/>
-          <w:sz w:val="22"/>
-          <w:szCs w:val="22"/>
-        </w:rPr>
-        <w:t xml:space="preserve"> </w:t>
-      </w:r>
-      <w:r>
-        <w:rPr>
-          <w:rFonts w:ascii="Arial" w:hAnsi="Arial" w:cs="Arial"/>
-          <w:sz w:val="22"/>
-          <w:szCs w:val="22"/>
-        </w:rPr>
-        <w:t xml:space="preserve">going </w:t>
-      </w:r>
-      <w:r>
-        <w:rPr>
-          <w:rFonts w:ascii="Arial" w:hAnsi="Arial" w:cs="Arial"/>
-          <w:sz w:val="22"/>
-          <w:szCs w:val="22"/>
-        </w:rPr>
-        <w:t xml:space="preserve">to </w:t>
-      </w:r>
-      <w:r>
-        <w:rPr>
-          <w:rFonts w:ascii="Arial" w:hAnsi="Arial" w:cs="Arial"/>
-          <w:sz w:val="22"/>
-          <w:szCs w:val="22"/>
-        </w:rPr>
-        <w:t xml:space="preserve">address </w:t>
-      </w:r>
-      <w:r>
-        <w:rPr>
-          <w:rFonts w:ascii="Arial" w:hAnsi="Arial" w:cs="Arial"/>
-          <w:sz w:val="22"/>
-          <w:szCs w:val="22"/>
-        </w:rPr>
-        <w:t xml:space="preserve">/ solve </w:t>
-      </w:r>
-      <w:r>
-        <w:rPr>
-          <w:rFonts w:ascii="Arial" w:hAnsi="Arial" w:cs="Arial"/>
-          <w:sz w:val="22"/>
-          <w:szCs w:val="22"/>
-        </w:rPr>
-        <w:t>the research problem</w:t>
-      </w:r>
-      <w:r>
-        <w:rPr>
-          <w:rFonts w:ascii="Arial" w:hAnsi="Arial" w:cs="Arial"/>
-          <w:sz w:val="22"/>
-          <w:szCs w:val="22"/>
-        </w:rPr>
-        <w:t xml:space="preserve"> and </w:t>
-      </w:r>
-      <w:r>
-        <w:rPr>
-          <w:rFonts w:ascii="Arial" w:hAnsi="Arial" w:cs="Arial"/>
-          <w:sz w:val="22"/>
-          <w:szCs w:val="22"/>
-        </w:rPr>
-        <w:t>evaluate your results</w:t>
-      </w:r>
-      <w:r>
-        <w:rPr>
-          <w:rFonts w:ascii="Arial" w:hAnsi="Arial" w:cs="Arial"/>
-          <w:sz w:val="22"/>
-          <w:szCs w:val="22"/>
-        </w:rPr>
-        <w:t>.</w:t>
-      </w:r>
-      <w:r>
-        <w:rPr>
-          <w:rFonts w:ascii="Arial" w:hAnsi="Arial" w:cs="Arial"/>
-          <w:sz w:val="22"/>
-          <w:szCs w:val="22"/>
-        </w:rPr>
-        <w:t xml:space="preserve"> </w:t>
-      </w:r>
-      <w:r>
-        <w:rPr>
-          <w:rFonts w:ascii="Arial" w:hAnsi="Arial" w:cs="Arial"/>
-          <w:sz w:val="22"/>
-          <w:szCs w:val="22"/>
-        </w:rPr>
-        <w:t>Describe the</w:t>
-      </w:r>
-      <w:r>
-        <w:rPr>
-          <w:rFonts w:ascii="Arial" w:hAnsi="Arial" w:cs="Arial"/>
-          <w:sz w:val="22"/>
-          <w:szCs w:val="22"/>
-        </w:rPr>
-        <w:t xml:space="preserve"> research techniques you</w:t>
-      </w:r>
-      <w:r>
-        <w:rPr>
-          <w:rFonts w:ascii="Arial" w:hAnsi="Arial" w:cs="Arial"/>
-          <w:sz w:val="22"/>
-          <w:szCs w:val="22"/>
-        </w:rPr>
-        <w:t xml:space="preserve"> will</w:t>
-      </w:r>
-      <w:r>
-        <w:rPr>
-          <w:rFonts w:ascii="Arial" w:hAnsi="Arial" w:cs="Arial"/>
-          <w:sz w:val="22"/>
-          <w:szCs w:val="22"/>
-        </w:rPr>
-        <w:t xml:space="preserve"> </w:t>
-      </w:r>
-      <w:r>
-        <w:rPr>
-          <w:rFonts w:ascii="Arial" w:hAnsi="Arial" w:cs="Arial"/>
-          <w:sz w:val="22"/>
-          <w:szCs w:val="22"/>
-        </w:rPr>
-        <w:t>use (e</w:t>
-      </w:r>
-      <w:r>
-        <w:rPr>
-          <w:rFonts w:ascii="Arial" w:hAnsi="Arial" w:cs="Arial"/>
-          <w:sz w:val="22"/>
-          <w:szCs w:val="22"/>
-        </w:rPr>
-        <w:t>.g.</w:t>
-      </w:r>
-      <w:r>
-        <w:rPr>
-          <w:rFonts w:ascii="Arial" w:hAnsi="Arial" w:cs="Arial"/>
-          <w:sz w:val="22"/>
-          <w:szCs w:val="22"/>
-        </w:rPr>
-        <w:t>,</w:t>
-      </w:r>
-      <w:r>
-        <w:rPr>
-          <w:rFonts w:ascii="Arial" w:hAnsi="Arial" w:cs="Arial"/>
-          <w:sz w:val="22"/>
-          <w:szCs w:val="22"/>
-        </w:rPr>
-        <w:t xml:space="preserve"> user studie</w:t>
-      </w:r>
-      <w:r>
-        <w:rPr>
-          <w:rFonts w:ascii="Arial" w:hAnsi="Arial" w:cs="Arial"/>
-          <w:sz w:val="22"/>
-          <w:szCs w:val="22"/>
-        </w:rPr>
-        <w:t>s</w:t>
-      </w:r>
-      <w:r>
-        <w:rPr>
-          <w:rFonts w:ascii="Arial" w:hAnsi="Arial" w:cs="Arial"/>
-          <w:sz w:val="22"/>
-          <w:szCs w:val="22"/>
-        </w:rPr>
-        <w:t>, technology develop</w:t>
-      </w:r>
-      <w:r>
-        <w:rPr>
-          <w:rFonts w:ascii="Arial" w:hAnsi="Arial" w:cs="Arial"/>
-          <w:sz w:val="22"/>
-          <w:szCs w:val="22"/>
-        </w:rPr>
-        <w:t>ment, algorithm design</w:t>
-      </w:r>
-      <w:r>
-        <w:rPr>
-          <w:rFonts w:ascii="Arial" w:hAnsi="Arial" w:cs="Arial"/>
-          <w:sz w:val="22"/>
-          <w:szCs w:val="22"/>
-        </w:rPr>
-        <w:t>,</w:t>
-      </w:r>
-      <w:r>
-        <w:rPr>
-          <w:rFonts w:ascii="Arial" w:hAnsi="Arial" w:cs="Arial"/>
-          <w:sz w:val="22"/>
-          <w:szCs w:val="22"/>
-        </w:rPr>
-        <w:t xml:space="preserve"> system implementation</w:t>
-      </w:r>
-      <w:r>
-        <w:rPr>
-          <w:rFonts w:ascii="Arial" w:hAnsi="Arial" w:cs="Arial"/>
-          <w:sz w:val="22"/>
-          <w:szCs w:val="22"/>
-        </w:rPr>
-        <w:t>, lab</w:t>
-      </w:r>
-      <w:r>
-        <w:rPr>
-          <w:rFonts w:ascii="Arial" w:hAnsi="Arial" w:cs="Arial"/>
-          <w:sz w:val="22"/>
-          <w:szCs w:val="22"/>
-        </w:rPr>
-        <w:t xml:space="preserve"> experiments</w:t>
-      </w:r>
-      <w:r>
-        <w:rPr>
-          <w:rFonts w:ascii="Arial" w:hAnsi="Arial" w:cs="Arial"/>
-          <w:sz w:val="22"/>
-          <w:szCs w:val="22"/>
-        </w:rPr>
-        <w:t>, etc.), and</w:t>
-      </w:r>
-      <w:r>
-        <w:rPr>
-          <w:rFonts w:ascii="Arial" w:hAnsi="Arial" w:cs="Arial"/>
-          <w:sz w:val="22"/>
-          <w:szCs w:val="22"/>
-        </w:rPr>
-        <w:t xml:space="preserve"> </w:t>
-      </w:r>
-      <w:r>
-        <w:rPr>
-          <w:rFonts w:ascii="Arial" w:hAnsi="Arial" w:cs="Arial"/>
-          <w:sz w:val="22"/>
-          <w:szCs w:val="22"/>
-        </w:rPr>
-        <w:t>w</w:t>
-      </w:r>
-      <w:r>
-        <w:rPr>
-          <w:rFonts w:ascii="Arial" w:hAnsi="Arial" w:cs="Arial"/>
-          <w:sz w:val="22"/>
-          <w:szCs w:val="22"/>
-        </w:rPr>
-        <w:t>hy these techniques</w:t>
-      </w:r>
-      <w:r>
-        <w:rPr>
-          <w:rFonts w:ascii="Arial" w:hAnsi="Arial" w:cs="Arial"/>
-          <w:sz w:val="22"/>
-          <w:szCs w:val="22"/>
-        </w:rPr>
-        <w:t xml:space="preserve"> are</w:t>
-      </w:r>
-      <w:r>
-        <w:rPr>
-          <w:rFonts w:ascii="Arial" w:hAnsi="Arial" w:cs="Arial"/>
-          <w:sz w:val="22"/>
-          <w:szCs w:val="22"/>
-        </w:rPr>
-        <w:t xml:space="preserve"> </w:t>
-      </w:r>
-      <w:r>
-        <w:rPr>
-          <w:rFonts w:ascii="Arial" w:hAnsi="Arial" w:cs="Arial"/>
-          <w:sz w:val="22"/>
-          <w:szCs w:val="22"/>
-        </w:rPr>
-        <w:t>well</w:t>
-      </w:r>
-      <w:r>
-        <w:rPr>
-          <w:rFonts w:ascii="Arial" w:hAnsi="Arial" w:cs="Arial"/>
-          <w:sz w:val="22"/>
-          <w:szCs w:val="22"/>
-        </w:rPr>
-        <w:t xml:space="preserve"> suited to</w:t>
-      </w:r>
-      <w:r>
-        <w:rPr>
-          <w:rFonts w:ascii="Arial" w:hAnsi="Arial" w:cs="Arial"/>
-          <w:sz w:val="22"/>
-          <w:szCs w:val="22"/>
-        </w:rPr>
-        <w:t xml:space="preserve"> addressing / solving the problem</w:t>
-      </w:r>
-      <w:r>
-        <w:rPr>
-          <w:rFonts w:ascii="Arial" w:hAnsi="Arial" w:cs="Arial"/>
-          <w:sz w:val="22"/>
-          <w:szCs w:val="22"/>
-        </w:rPr>
-        <w:t>.</w:t>
-      </w:r>
-    </w:p>
-    <w:p>
-      <w:pPr>
-        <w:rPr>
-          <w:rFonts w:ascii="Arial" w:hAnsi="Arial" w:cs="Arial"/>
-          <w:sz w:val="22"/>
-          <w:szCs w:val="22"/>
-        </w:rPr>
-      </w:pPr>
-    </w:p>
-    <w:p>
-      <w:pPr>
-        <w:rPr>
-          <w:rFonts w:ascii="Arial" w:hAnsi="Arial" w:cs="Arial"/>
-          <w:b/>
-          <w:bCs/>
-          <w:sz w:val="22"/>
-          <w:szCs w:val="22"/>
-        </w:rPr>
-      </w:pPr>
-      <w:r>
-        <w:rPr>
-          <w:rFonts w:ascii="Arial" w:hAnsi="Arial" w:cs="Arial"/>
-          <w:b/>
-          <w:bCs/>
-          <w:sz w:val="22"/>
-          <w:szCs w:val="22"/>
-        </w:rPr>
-        <w:t xml:space="preserve">5. </w:t>
-      </w:r>
-      <w:r>
-        <w:rPr>
-          <w:rFonts w:ascii="Arial" w:hAnsi="Arial" w:cs="Arial"/>
-          <w:b/>
-          <w:bCs/>
-          <w:sz w:val="22"/>
-          <w:szCs w:val="22"/>
-        </w:rPr>
-        <w:t>Programme of w</w:t>
-      </w:r>
-      <w:r>
-        <w:rPr>
-          <w:rFonts w:ascii="Arial" w:hAnsi="Arial" w:cs="Arial"/>
-          <w:b/>
-          <w:bCs/>
-          <w:sz w:val="22"/>
-          <w:szCs w:val="22"/>
-        </w:rPr>
-        <w:t>ork</w:t>
-      </w:r>
-      <w:r>
-        <w:rPr>
-          <w:rFonts w:ascii="Arial" w:hAnsi="Arial" w:cs="Arial"/>
-          <w:b/>
-          <w:bCs/>
-          <w:sz w:val="22"/>
-          <w:szCs w:val="22"/>
-        </w:rPr>
-        <w:t xml:space="preserve">. </w:t>
-      </w:r>
-      <w:r>
-        <w:rPr>
-          <w:rFonts w:ascii="Arial" w:hAnsi="Arial" w:cs="Arial"/>
-          <w:sz w:val="22"/>
-          <w:szCs w:val="22"/>
-        </w:rPr>
-        <w:t xml:space="preserve">Divide your project up into a series of discrete </w:t>
-      </w:r>
-      <w:r>
-        <w:rPr>
-          <w:rFonts w:ascii="Arial" w:hAnsi="Arial" w:cs="Arial"/>
-          <w:sz w:val="22"/>
-          <w:szCs w:val="22"/>
-        </w:rPr>
-        <w:t>but interrelated components</w:t>
-      </w:r>
-      <w:r>
-        <w:rPr>
-          <w:rFonts w:ascii="Arial" w:hAnsi="Arial" w:cs="Arial"/>
-          <w:sz w:val="22"/>
-          <w:szCs w:val="22"/>
-        </w:rPr>
-        <w:t xml:space="preserve"> or </w:t>
-      </w:r>
-      <w:r>
-        <w:rPr>
-          <w:rFonts w:ascii="Arial" w:hAnsi="Arial" w:cs="Arial"/>
-          <w:sz w:val="22"/>
-          <w:szCs w:val="22"/>
-        </w:rPr>
-        <w:t>‘</w:t>
-      </w:r>
-      <w:r>
-        <w:rPr>
-          <w:rFonts w:ascii="Arial" w:hAnsi="Arial" w:cs="Arial"/>
-          <w:sz w:val="22"/>
-          <w:szCs w:val="22"/>
-        </w:rPr>
-        <w:t>work packages</w:t>
-      </w:r>
-      <w:r>
-        <w:rPr>
-          <w:rFonts w:ascii="Arial" w:hAnsi="Arial" w:cs="Arial"/>
-          <w:sz w:val="22"/>
-          <w:szCs w:val="22"/>
-        </w:rPr>
-        <w:t>’</w:t>
-      </w:r>
-      <w:r>
-        <w:rPr>
-          <w:rFonts w:ascii="Arial" w:hAnsi="Arial" w:cs="Arial"/>
-          <w:sz w:val="22"/>
-          <w:szCs w:val="22"/>
-        </w:rPr>
-        <w:t xml:space="preserve">. For each major </w:t>
-      </w:r>
-      <w:r>
-        <w:rPr>
-          <w:rFonts w:ascii="Arial" w:hAnsi="Arial" w:cs="Arial"/>
-          <w:sz w:val="22"/>
-          <w:szCs w:val="22"/>
-        </w:rPr>
-        <w:t>component</w:t>
-      </w:r>
-      <w:r>
-        <w:rPr>
-          <w:rFonts w:ascii="Arial" w:hAnsi="Arial" w:cs="Arial"/>
-          <w:sz w:val="22"/>
-          <w:szCs w:val="22"/>
-        </w:rPr>
-        <w:t xml:space="preserve"> give it a name and number, describe the activity</w:t>
-      </w:r>
-      <w:r>
-        <w:rPr>
-          <w:rFonts w:ascii="Arial" w:hAnsi="Arial" w:cs="Arial"/>
-          <w:sz w:val="22"/>
-          <w:szCs w:val="22"/>
-        </w:rPr>
-        <w:t xml:space="preserve"> involved in accomplishing it,</w:t>
-      </w:r>
-      <w:r>
-        <w:rPr>
-          <w:rFonts w:ascii="Arial" w:hAnsi="Arial" w:cs="Arial"/>
-          <w:sz w:val="22"/>
-          <w:szCs w:val="22"/>
-        </w:rPr>
-        <w:t xml:space="preserve"> and end each activity description with a milestone</w:t>
-      </w:r>
-      <w:r>
-        <w:rPr>
-          <w:rFonts w:ascii="Arial" w:hAnsi="Arial" w:cs="Arial"/>
-          <w:sz w:val="22"/>
-          <w:szCs w:val="22"/>
-        </w:rPr>
-        <w:t xml:space="preserve"> or</w:t>
-      </w:r>
-      <w:r>
-        <w:rPr>
-          <w:rFonts w:ascii="Arial" w:hAnsi="Arial" w:cs="Arial"/>
-          <w:sz w:val="22"/>
-          <w:szCs w:val="22"/>
-        </w:rPr>
-        <w:t xml:space="preserve"> a goal to be achieved</w:t>
-      </w:r>
-      <w:r>
-        <w:rPr>
-          <w:rFonts w:ascii="Arial" w:hAnsi="Arial" w:cs="Arial"/>
-          <w:sz w:val="22"/>
-          <w:szCs w:val="22"/>
-        </w:rPr>
-        <w:t xml:space="preserve"> for that work package so that you will know how to measure when you have successfully completed that stage of the work programme. </w:t>
-      </w:r>
-      <w:r>
-        <w:rPr>
-          <w:rFonts w:ascii="Arial" w:hAnsi="Arial" w:cs="Arial"/>
-          <w:sz w:val="22"/>
-          <w:szCs w:val="22"/>
-        </w:rPr>
-        <w:t>For example,</w:t>
-      </w:r>
-      <w:r>
-        <w:rPr>
-          <w:rFonts w:ascii="Arial" w:hAnsi="Arial" w:cs="Arial"/>
-          <w:sz w:val="22"/>
-          <w:szCs w:val="22"/>
-        </w:rPr>
-        <w:t xml:space="preserve"> </w:t>
-      </w:r>
-    </w:p>
-    <w:p>
-      <w:pPr>
-        <w:rPr>
-          <w:rFonts w:ascii="Arial" w:hAnsi="Arial" w:cs="Arial"/>
-          <w:sz w:val="22"/>
-          <w:szCs w:val="22"/>
-        </w:rPr>
-      </w:pPr>
-    </w:p>
-    <w:p>
-      <w:pPr>
-        <w:ind w:left="720"/>
-        <w:rPr>
-          <w:rFonts w:ascii="Arial" w:hAnsi="Arial" w:cs="Arial"/>
-          <w:sz w:val="22"/>
-          <w:szCs w:val="22"/>
-        </w:rPr>
-      </w:pPr>
-      <w:r>
-        <w:rPr>
-          <w:rFonts w:ascii="Arial" w:hAnsi="Arial" w:cs="Arial"/>
-          <w:b/>
-          <w:sz w:val="22"/>
-          <w:szCs w:val="22"/>
-        </w:rPr>
-        <w:t xml:space="preserve">Work Package </w:t>
-      </w:r>
-      <w:r>
-        <w:rPr>
-          <w:rFonts w:ascii="Arial" w:hAnsi="Arial" w:cs="Arial"/>
-          <w:b/>
-          <w:sz w:val="22"/>
-          <w:szCs w:val="22"/>
-        </w:rPr>
-        <w:t>2</w:t>
-      </w:r>
-      <w:r>
-        <w:rPr>
-          <w:rFonts w:ascii="Arial" w:hAnsi="Arial" w:cs="Arial"/>
-          <w:b/>
-          <w:sz w:val="22"/>
-          <w:szCs w:val="22"/>
-        </w:rPr>
-        <w:t xml:space="preserve"> (W</w:t>
-      </w:r>
-      <w:r>
-        <w:rPr>
-          <w:rFonts w:ascii="Arial" w:hAnsi="Arial" w:cs="Arial"/>
-          <w:b/>
-          <w:sz w:val="22"/>
-          <w:szCs w:val="22"/>
-        </w:rPr>
-        <w:t>P</w:t>
-      </w:r>
-      <w:r>
-        <w:rPr>
-          <w:rFonts w:ascii="Arial" w:hAnsi="Arial" w:cs="Arial"/>
-          <w:b/>
-          <w:sz w:val="22"/>
-          <w:szCs w:val="22"/>
-        </w:rPr>
-        <w:t>2</w:t>
-      </w:r>
-      <w:r>
-        <w:rPr>
-          <w:rFonts w:ascii="Arial" w:hAnsi="Arial" w:cs="Arial"/>
-          <w:b/>
-          <w:sz w:val="22"/>
-          <w:szCs w:val="22"/>
-        </w:rPr>
-        <w:t>) –</w:t>
-      </w:r>
-      <w:r>
-        <w:rPr>
-          <w:rFonts w:ascii="Arial" w:hAnsi="Arial" w:cs="Arial"/>
-          <w:b/>
-          <w:sz w:val="22"/>
-          <w:szCs w:val="22"/>
-        </w:rPr>
-        <w:t xml:space="preserve"> </w:t>
-      </w:r>
-      <w:r>
-        <w:rPr>
-          <w:rFonts w:ascii="Arial" w:hAnsi="Arial" w:cs="Arial"/>
-          <w:b/>
-          <w:sz w:val="22"/>
-          <w:szCs w:val="22"/>
-        </w:rPr>
-        <w:t>Literature Review</w:t>
-      </w:r>
-      <w:r>
-        <w:rPr>
-          <w:rFonts w:ascii="Arial" w:hAnsi="Arial" w:cs="Arial"/>
-          <w:sz w:val="22"/>
-          <w:szCs w:val="22"/>
-        </w:rPr>
-        <w:t>. Conduct secondary research into persuasive technologies for behaviour change using relevant sources. Make notes on key papers, looking in particular for gaps in the research and write up.</w:t>
-      </w:r>
-      <w:r>
-        <w:rPr>
-          <w:rFonts w:ascii="Arial" w:hAnsi="Arial" w:cs="Arial"/>
-          <w:sz w:val="22"/>
-          <w:szCs w:val="22"/>
-        </w:rPr>
-        <w:t xml:space="preserve"> </w:t>
-      </w:r>
-      <w:r>
-        <w:rPr>
-          <w:rFonts w:ascii="Arial" w:hAnsi="Arial" w:cs="Arial"/>
-          <w:sz w:val="22"/>
-          <w:szCs w:val="22"/>
-        </w:rPr>
-        <w:t>Milestone</w:t>
-      </w:r>
-      <w:r>
-        <w:rPr>
-          <w:rFonts w:ascii="Arial" w:hAnsi="Arial" w:cs="Arial"/>
-          <w:sz w:val="22"/>
-          <w:szCs w:val="22"/>
-        </w:rPr>
-        <w:t xml:space="preserve"> 1</w:t>
-      </w:r>
-      <w:r>
-        <w:rPr>
-          <w:rFonts w:ascii="Arial" w:hAnsi="Arial" w:cs="Arial"/>
-          <w:sz w:val="22"/>
-          <w:szCs w:val="22"/>
-        </w:rPr>
-        <w:t xml:space="preserve"> </w:t>
-      </w:r>
-      <w:r>
-        <w:rPr>
-          <w:rFonts w:ascii="Arial" w:hAnsi="Arial" w:cs="Arial"/>
-          <w:sz w:val="22"/>
-          <w:szCs w:val="22"/>
-        </w:rPr>
-        <w:t>(M</w:t>
-      </w:r>
-      <w:r>
-        <w:rPr>
-          <w:rFonts w:ascii="Arial" w:hAnsi="Arial" w:cs="Arial"/>
-          <w:sz w:val="22"/>
-          <w:szCs w:val="22"/>
-        </w:rPr>
-        <w:t>1) – Literature review chapter of dissertation completed.</w:t>
-      </w:r>
-    </w:p>
-    <w:p>
-      <w:pPr>
-        <w:rPr>
-          <w:rFonts w:ascii="Arial" w:hAnsi="Arial" w:cs="Arial"/>
-          <w:sz w:val="22"/>
-          <w:szCs w:val="22"/>
-        </w:rPr>
-      </w:pPr>
-    </w:p>
-    <w:p>
-      <w:pPr>
-        <w:ind w:left="720"/>
-        <w:rPr>
-          <w:rFonts w:ascii="Arial" w:hAnsi="Arial" w:cs="Arial"/>
-          <w:sz w:val="22"/>
-          <w:szCs w:val="22"/>
-        </w:rPr>
-      </w:pPr>
-      <w:r>
-        <w:rPr>
-          <w:rFonts w:ascii="Arial" w:hAnsi="Arial" w:cs="Arial"/>
-          <w:b/>
-          <w:sz w:val="22"/>
-          <w:szCs w:val="22"/>
-        </w:rPr>
-        <w:t>Work Package 7 (W</w:t>
-      </w:r>
-      <w:r>
-        <w:rPr>
-          <w:rFonts w:ascii="Arial" w:hAnsi="Arial" w:cs="Arial"/>
-          <w:b/>
-          <w:sz w:val="22"/>
-          <w:szCs w:val="22"/>
-        </w:rPr>
-        <w:t>P</w:t>
-      </w:r>
-      <w:r>
-        <w:rPr>
-          <w:rFonts w:ascii="Arial" w:hAnsi="Arial" w:cs="Arial"/>
-          <w:b/>
-          <w:sz w:val="22"/>
-          <w:szCs w:val="22"/>
-        </w:rPr>
-        <w:t>7) – ‘User Testing’</w:t>
-      </w:r>
-      <w:r>
-        <w:rPr>
-          <w:rFonts w:ascii="Arial" w:hAnsi="Arial" w:cs="Arial"/>
-          <w:sz w:val="22"/>
-          <w:szCs w:val="22"/>
-        </w:rPr>
-        <w:t xml:space="preserve">. Define relevant test subjects, formulate plan for </w:t>
-      </w:r>
-      <w:proofErr w:type="spellStart"/>
-      <w:r>
-        <w:rPr>
-          <w:rFonts w:ascii="Arial" w:hAnsi="Arial" w:cs="Arial"/>
-          <w:sz w:val="22"/>
-          <w:szCs w:val="22"/>
-        </w:rPr>
-        <w:t>evaluatory</w:t>
-      </w:r>
-      <w:proofErr w:type="spellEnd"/>
-      <w:r>
-        <w:rPr>
-          <w:rFonts w:ascii="Arial" w:hAnsi="Arial" w:cs="Arial"/>
-          <w:sz w:val="22"/>
-          <w:szCs w:val="22"/>
-        </w:rPr>
-        <w:t xml:space="preserve"> testing, recruit subjects, pilot methodology, collect data, analyse data, report results.</w:t>
-      </w:r>
-      <w:r>
-        <w:rPr>
-          <w:rFonts w:ascii="Arial" w:hAnsi="Arial" w:cs="Arial"/>
-          <w:sz w:val="22"/>
-          <w:szCs w:val="22"/>
-        </w:rPr>
-        <w:t xml:space="preserve"> </w:t>
-      </w:r>
-      <w:r>
-        <w:rPr>
-          <w:rFonts w:ascii="Arial" w:hAnsi="Arial" w:cs="Arial"/>
-          <w:sz w:val="22"/>
-          <w:szCs w:val="22"/>
-        </w:rPr>
-        <w:t>Milestone</w:t>
-      </w:r>
-      <w:r>
-        <w:rPr>
-          <w:rFonts w:ascii="Arial" w:hAnsi="Arial" w:cs="Arial"/>
-          <w:sz w:val="22"/>
-          <w:szCs w:val="22"/>
-        </w:rPr>
-        <w:t xml:space="preserve"> 7</w:t>
-      </w:r>
-      <w:r>
-        <w:rPr>
-          <w:rFonts w:ascii="Arial" w:hAnsi="Arial" w:cs="Arial"/>
-          <w:sz w:val="22"/>
-          <w:szCs w:val="22"/>
-        </w:rPr>
-        <w:t xml:space="preserve"> </w:t>
-      </w:r>
-      <w:r>
-        <w:rPr>
-          <w:rFonts w:ascii="Arial" w:hAnsi="Arial" w:cs="Arial"/>
-          <w:sz w:val="22"/>
-          <w:szCs w:val="22"/>
-        </w:rPr>
-        <w:t>(</w:t>
-      </w:r>
-      <w:r>
-        <w:rPr>
-          <w:rFonts w:ascii="Arial" w:hAnsi="Arial" w:cs="Arial"/>
-          <w:sz w:val="22"/>
-          <w:szCs w:val="22"/>
-        </w:rPr>
-        <w:t>M7</w:t>
-      </w:r>
-      <w:r>
-        <w:rPr>
-          <w:rFonts w:ascii="Arial" w:hAnsi="Arial" w:cs="Arial"/>
-          <w:sz w:val="22"/>
-          <w:szCs w:val="22"/>
-        </w:rPr>
-        <w:t>)</w:t>
-      </w:r>
-      <w:r>
-        <w:rPr>
-          <w:rFonts w:ascii="Arial" w:hAnsi="Arial" w:cs="Arial"/>
-          <w:sz w:val="22"/>
-          <w:szCs w:val="22"/>
-        </w:rPr>
-        <w:t xml:space="preserve"> – User evaluation test results chapter of thesis written.</w:t>
-      </w:r>
-    </w:p>
-    <w:p>
-      <w:pPr>
-        <w:rPr>
-          <w:rFonts w:ascii="Arial" w:hAnsi="Arial" w:cs="Arial"/>
-          <w:sz w:val="22"/>
-          <w:szCs w:val="22"/>
-        </w:rPr>
-      </w:pPr>
-    </w:p>
-    <w:p>
-      <w:pPr>
-        <w:rPr>
-          <w:rFonts w:ascii="Arial" w:hAnsi="Arial" w:cs="Arial"/>
-          <w:sz w:val="22"/>
-          <w:szCs w:val="22"/>
-        </w:rPr>
-      </w:pPr>
-      <w:r>
-        <w:rPr>
-          <w:rFonts w:ascii="Arial" w:hAnsi="Arial" w:cs="Arial"/>
-          <w:b/>
-          <w:bCs/>
-          <w:sz w:val="22"/>
-          <w:szCs w:val="22"/>
-        </w:rPr>
-        <w:t xml:space="preserve">6. </w:t>
-      </w:r>
-      <w:r>
-        <w:rPr>
-          <w:rFonts w:ascii="Arial" w:hAnsi="Arial" w:cs="Arial"/>
-          <w:b/>
-          <w:bCs/>
-          <w:sz w:val="22"/>
-          <w:szCs w:val="22"/>
-        </w:rPr>
-        <w:t>Time</w:t>
-      </w:r>
-      <w:r>
-        <w:rPr>
-          <w:rFonts w:ascii="Arial" w:hAnsi="Arial" w:cs="Arial"/>
-          <w:b/>
-          <w:bCs/>
-          <w:sz w:val="22"/>
-          <w:szCs w:val="22"/>
-        </w:rPr>
-        <w:t xml:space="preserve"> </w:t>
-      </w:r>
-      <w:r>
-        <w:rPr>
-          <w:rFonts w:ascii="Arial" w:hAnsi="Arial" w:cs="Arial"/>
-          <w:b/>
-          <w:bCs/>
-          <w:sz w:val="22"/>
-          <w:szCs w:val="22"/>
-        </w:rPr>
-        <w:t>plan</w:t>
-      </w:r>
-      <w:r>
-        <w:rPr>
-          <w:rFonts w:ascii="Arial" w:hAnsi="Arial" w:cs="Arial"/>
-          <w:b/>
-          <w:bCs/>
-          <w:sz w:val="22"/>
-          <w:szCs w:val="22"/>
-        </w:rPr>
-        <w:t>.</w:t>
-      </w:r>
-      <w:r>
-        <w:rPr>
-          <w:rFonts w:ascii="Arial" w:hAnsi="Arial" w:cs="Arial"/>
-          <w:b/>
-          <w:bCs/>
-          <w:sz w:val="22"/>
-          <w:szCs w:val="22"/>
-        </w:rPr>
-        <w:t xml:space="preserve"> </w:t>
-      </w:r>
-      <w:r>
-        <w:rPr>
-          <w:rFonts w:ascii="Arial" w:hAnsi="Arial" w:cs="Arial"/>
-          <w:sz w:val="22"/>
-          <w:szCs w:val="22"/>
-        </w:rPr>
-        <w:t>Map your milestones to a time plan that</w:t>
-      </w:r>
-      <w:r>
-        <w:rPr>
-          <w:rFonts w:ascii="Arial" w:hAnsi="Arial" w:cs="Arial"/>
-          <w:sz w:val="22"/>
-          <w:szCs w:val="22"/>
-        </w:rPr>
-        <w:t xml:space="preserve"> covers the PGT project period (see the PGT projects pages on Moodle); don’t forget to allocate time for writing up your dissertation in the plan. The plan may be in the form of a Gantt chart or any other suitable representation that clearly maps milestones to specific deadlines. </w:t>
-      </w:r>
-      <w:r>
-        <w:rPr>
-          <w:rFonts w:ascii="Arial" w:hAnsi="Arial" w:cs="Arial"/>
-          <w:sz w:val="22"/>
-          <w:szCs w:val="22"/>
-        </w:rPr>
-        <w:t>Insert the time</w:t>
-      </w:r>
-      <w:r>
-        <w:rPr>
-          <w:rFonts w:ascii="Arial" w:hAnsi="Arial" w:cs="Arial"/>
-          <w:sz w:val="22"/>
-          <w:szCs w:val="22"/>
-        </w:rPr>
-        <w:t xml:space="preserve"> </w:t>
-      </w:r>
-      <w:r>
-        <w:rPr>
-          <w:rFonts w:ascii="Arial" w:hAnsi="Arial" w:cs="Arial"/>
-          <w:sz w:val="22"/>
-          <w:szCs w:val="22"/>
-        </w:rPr>
-        <w:t xml:space="preserve">plan as image (no word count). </w:t>
       </w:r>
     </w:p>
     <w:p>
@@ -1796,8 +857,17 @@
           <w:b/>
           <w:bCs/>
         </w:rPr>
-        <w:t>Enter word count out of /1000 words</w:t>
-      </w:r>
+        <w:t xml:space="preserve">Enter word count out of /1000 </w:t>
+      </w:r>
+      <w:proofErr w:type="gramStart"/>
+      <w:r>
+        <w:rPr>
+          <w:b/>
+          <w:bCs/>
+        </w:rPr>
+        <w:t>words</w:t>
+      </w:r>
+      <w:proofErr w:type="gramEnd"/>
     </w:p>
     <w:p>
       <w:pPr>
@@ -3100,14 +2170,14 @@
     <w:lsdException w:name="Body Text Indent 2" w:semiHidden="1" w:unhideWhenUsed="1"/>
     <w:lsdException w:name="Body Text Indent 3" w:semiHidden="1" w:unhideWhenUsed="1"/>
     <w:lsdException w:name="Block Text" w:semiHidden="1" w:unhideWhenUsed="1"/>
-    <w:lsdException w:name="Hyperlink" w:semiHidden="1" w:unhideWhenUsed="1"/>
+    <w:lsdException w:name="Hyperlink" w:semiHidden="1" w:uiPriority="99" w:unhideWhenUsed="1"/>
     <w:lsdException w:name="FollowedHyperlink" w:semiHidden="1" w:unhideWhenUsed="1"/>
     <w:lsdException w:name="Document Map" w:semiHidden="1" w:unhideWhenUsed="1"/>
     <w:lsdException w:name="Plain Text" w:semiHidden="1" w:unhideWhenUsed="1"/>
     <w:lsdException w:name="E-mail Signature" w:semiHidden="1" w:unhideWhenUsed="1"/>
     <w:lsdException w:name="HTML Top of Form" w:semiHidden="1" w:unhideWhenUsed="1"/>
     <w:lsdException w:name="HTML Bottom of Form" w:semiHidden="1" w:unhideWhenUsed="1"/>
-    <w:lsdException w:name="Normal (Web)" w:semiHidden="1" w:unhideWhenUsed="1"/>
+    <w:lsdException w:name="Normal (Web)" w:semiHidden="1" w:uiPriority="99" w:unhideWhenUsed="1"/>
     <w:lsdException w:name="HTML Acronym" w:semiHidden="1" w:unhideWhenUsed="1"/>
     <w:lsdException w:name="HTML Address" w:semiHidden="1" w:unhideWhenUsed="1"/>
     <w:lsdException w:name="HTML Cite" w:semiHidden="1" w:unhideWhenUsed="1"/>
@@ -3453,6 +2523,31 @@
       </w14:textOutline>
     </w:rPr>
   </w:style>
+  <w:style w:type="paragraph" w:styleId="NormalWeb">
+    <w:name w:val="Normal (Web)"/>
+    <w:basedOn w:val="Normal"/>
+    <w:uiPriority w:val="99"/>
+    <w:unhideWhenUsed/>
+    <w:rsid w:val="00543D25"/>
+    <w:pPr>
+      <w:spacing w:before="100" w:beforeAutospacing="1" w:after="100" w:afterAutospacing="1"/>
+    </w:pPr>
+    <w:rPr>
+      <w:rFonts w:ascii="Times New Roman" w:eastAsia="Times New Roman" w:hAnsi="Times New Roman" w:cs="Times New Roman"/>
+    </w:rPr>
+  </w:style>
+  <w:style w:type="character" w:styleId="Hyperlink">
+    <w:name w:val="Hyperlink"/>
+    <w:basedOn w:val="DefaultParagraphFont"/>
+    <w:uiPriority w:val="99"/>
+    <w:semiHidden/>
+    <w:unhideWhenUsed/>
+    <w:rsid w:val="00E04949"/>
+    <w:rPr>
+      <w:color w:val="0000FF"/>
+      <w:u w:val="single"/>
+    </w:rPr>
+  </w:style>
 </w:styles>
 </file>
 
